--- a/Modelo Documentação.docx
+++ b/Modelo Documentação.docx
@@ -1610,48 +1610,62 @@
     <w:p>
       <w:pPr>
         <w:pStyle w:val="Default"/>
-        <w:ind w:left="360"/>
-        <w:rPr>
-          <w:b/>
-          <w:sz w:val="23"/>
-          <w:szCs w:val="23"/>
-        </w:rPr>
-      </w:pPr>
-    </w:p>
-    <w:p>
-      <w:pPr>
-        <w:pStyle w:val="Default"/>
-        <w:ind w:left="360"/>
-        <w:rPr>
-          <w:b/>
-          <w:sz w:val="23"/>
-          <w:szCs w:val="23"/>
-        </w:rPr>
-      </w:pPr>
-    </w:p>
-    <w:p>
-      <w:pPr>
-        <w:pStyle w:val="Default"/>
-        <w:ind w:left="360"/>
-        <w:rPr>
-          <w:b/>
-          <w:sz w:val="23"/>
-          <w:szCs w:val="23"/>
-        </w:rPr>
-      </w:pPr>
-    </w:p>
-    <w:p>
-      <w:pPr>
-        <w:pStyle w:val="Default"/>
-        <w:ind w:left="360"/>
-        <w:rPr>
-          <w:b/>
-          <w:sz w:val="23"/>
-          <w:szCs w:val="23"/>
-        </w:rPr>
-      </w:pPr>
+        <w:rPr>
+          <w:b/>
+          <w:sz w:val="23"/>
+          <w:szCs w:val="23"/>
+        </w:rPr>
+      </w:pPr>
+    </w:p>
+    <w:p>
+      <w:pPr>
+        <w:pStyle w:val="Default"/>
+        <w:rPr>
+          <w:b/>
+          <w:sz w:val="23"/>
+          <w:szCs w:val="23"/>
+        </w:rPr>
+      </w:pPr>
+      <w:r>
+        <w:rPr>
+          <w:b/>
+          <w:sz w:val="23"/>
+          <w:szCs w:val="23"/>
+        </w:rPr>
+        <w:t>Este é um projeto de conclusão do módulo 2 do curso de Técnico de Informática do Senac Madureira. Nosso projeto foi desenvolvido por um grupo de 5 pessoas durante 5 aulas, cada dia avançando uma parte do projeto até o dia da apresentação final. A ideia era de desenvolver um site utilizando todo o conhecimento que adquirimos durante o módulo 2, assim criando o site de forma mais coesa e com a maior quantidade de coisas que nosso conhecimento nos permitiu até o atual momento</w:t>
+      </w:r>
+      <w:r>
+        <w:rPr>
+          <w:b/>
+          <w:sz w:val="23"/>
+          <w:szCs w:val="23"/>
+        </w:rPr>
+        <w:t>.</w:t>
+      </w:r>
       <w:bookmarkStart w:id="0" w:name="_GoBack"/>
       <w:bookmarkEnd w:id="0"/>
+    </w:p>
+    <w:p>
+      <w:pPr>
+        <w:pStyle w:val="Default"/>
+        <w:ind w:left="360"/>
+        <w:rPr>
+          <w:b/>
+          <w:sz w:val="23"/>
+          <w:szCs w:val="23"/>
+        </w:rPr>
+      </w:pPr>
+    </w:p>
+    <w:p>
+      <w:pPr>
+        <w:pStyle w:val="Default"/>
+        <w:ind w:left="360"/>
+        <w:rPr>
+          <w:b/>
+          <w:sz w:val="23"/>
+          <w:szCs w:val="23"/>
+        </w:rPr>
+      </w:pPr>
     </w:p>
     <w:p>
       <w:pPr>
@@ -2524,7 +2538,7 @@
           <w:rPr>
             <w:noProof/>
           </w:rPr>
-          <w:t>6</w:t>
+          <w:t>7</w:t>
         </w:r>
         <w:r>
           <w:rPr>

--- a/Modelo Documentação.docx
+++ b/Modelo Documentação.docx
@@ -1632,7 +1632,23 @@
           <w:sz w:val="23"/>
           <w:szCs w:val="23"/>
         </w:rPr>
-        <w:t>Este é um projeto de conclusão do módulo 2 do curso de Técnico de Informática do Senac Madureira. Nosso projeto foi desenvolvido por um grupo de 5 pessoas durante 5 aulas, cada dia avançando uma parte do projeto até o dia da apresentação final. A ideia era de desenvolver um site utilizando todo o conhecimento que adquirimos durante o módulo 2, assim criando o site de forma mais coesa e com a maior quantidade de coisas que nosso conhecimento nos permitiu até o atual momento</w:t>
+        <w:t>Este é um projeto de conclusão do módulo 2 do curso de Técnico de Informática do Senac Madureira. Nosso projeto foi desenvolvido por um grupo de 5 pessoas durante 5 aulas, cada dia avançando uma parte do projeto até o dia da apresentação final. A ideia era de desenvolver um site utilizando todo o conhecimento que adquirimos durante o módulo 2, assim criando o site de forma mais coesa e com a m</w:t>
+      </w:r>
+      <w:r>
+        <w:rPr>
+          <w:b/>
+          <w:sz w:val="23"/>
+          <w:szCs w:val="23"/>
+        </w:rPr>
+        <w:t>aior quantidade de coisas que nossa sabedoria</w:t>
+      </w:r>
+      <w:r>
+        <w:rPr>
+          <w:b/>
+          <w:sz w:val="23"/>
+          <w:szCs w:val="23"/>
+        </w:rPr>
+        <w:t xml:space="preserve"> nos permitiu até o atual momento</w:t>
       </w:r>
       <w:r>
         <w:rPr>
@@ -1642,8 +1658,6 @@
         </w:rPr>
         <w:t>.</w:t>
       </w:r>
-      <w:bookmarkStart w:id="0" w:name="_GoBack"/>
-      <w:bookmarkEnd w:id="0"/>
     </w:p>
     <w:p>
       <w:pPr>
@@ -1793,6 +1807,24 @@
           <w:szCs w:val="23"/>
         </w:rPr>
       </w:pPr>
+      <w:r>
+        <w:rPr>
+          <w:b/>
+          <w:sz w:val="23"/>
+          <w:szCs w:val="23"/>
+        </w:rPr>
+        <w:t>A Cine+ está a 50 anos no mercado trabalhando como a melhor empresa de cinema da América. Somos uma franquia de cinema com o objetivo de fornecer a maior qualidade possível em cinema no Brasil. Mensalmente recebemos em média 800 a 9000 filmes no nosso catálogo. Nossas telas e nossos sistemas de som, são os melhores da América Latina, e atuamos em 26 estados brasileiros com aproximadamente 130 filiais espalhadas pelo Brasil. Nossa equipe é extremamente preparada para administrar nosso sistema de qualidade, que envolve nossas telas Imax com qualidade 8k e Dolby Vision e nosso sistema de som Dolby Atmos</w:t>
+      </w:r>
+      <w:r>
+        <w:rPr>
+          <w:b/>
+          <w:sz w:val="23"/>
+          <w:szCs w:val="23"/>
+        </w:rPr>
+        <w:t>. Nosso maior objetivo é fornecer a maior qualidade por preço acessível para nossos clientes de forma que eles saiam satisfeitos. Mais que cinema, é Cine+</w:t>
+      </w:r>
+      <w:bookmarkStart w:id="0" w:name="_GoBack"/>
+      <w:bookmarkEnd w:id="0"/>
     </w:p>
     <w:p>
       <w:pPr>
@@ -2538,7 +2570,7 @@
           <w:rPr>
             <w:noProof/>
           </w:rPr>
-          <w:t>7</w:t>
+          <w:t>8</w:t>
         </w:r>
         <w:r>
           <w:rPr>

--- a/Modelo Documentação.docx
+++ b/Modelo Documentação.docx
@@ -655,12 +655,21 @@
           <w:szCs w:val="23"/>
         </w:rPr>
       </w:pPr>
-      <w:r>
-        <w:rPr>
-          <w:sz w:val="23"/>
-          <w:szCs w:val="23"/>
-        </w:rPr>
-        <w:t>Yago de Azevedo Moreira</w:t>
+      <w:proofErr w:type="spellStart"/>
+      <w:r>
+        <w:rPr>
+          <w:sz w:val="23"/>
+          <w:szCs w:val="23"/>
+        </w:rPr>
+        <w:t>Yago</w:t>
+      </w:r>
+      <w:proofErr w:type="spellEnd"/>
+      <w:r>
+        <w:rPr>
+          <w:sz w:val="23"/>
+          <w:szCs w:val="23"/>
+        </w:rPr>
+        <w:t xml:space="preserve"> de Azevedo Moreira</w:t>
       </w:r>
     </w:p>
     <w:p>
@@ -696,12 +705,21 @@
           <w:szCs w:val="23"/>
         </w:rPr>
       </w:pPr>
-      <w:r>
-        <w:rPr>
-          <w:sz w:val="23"/>
-          <w:szCs w:val="23"/>
-        </w:rPr>
-        <w:t>Allyson Silva Moreira</w:t>
+      <w:proofErr w:type="spellStart"/>
+      <w:r>
+        <w:rPr>
+          <w:sz w:val="23"/>
+          <w:szCs w:val="23"/>
+        </w:rPr>
+        <w:t>Allyson</w:t>
+      </w:r>
+      <w:proofErr w:type="spellEnd"/>
+      <w:r>
+        <w:rPr>
+          <w:sz w:val="23"/>
+          <w:szCs w:val="23"/>
+        </w:rPr>
+        <w:t xml:space="preserve"> Silva Moreira</w:t>
       </w:r>
     </w:p>
     <w:p>
@@ -840,7 +858,23 @@
           <w:sz w:val="23"/>
           <w:szCs w:val="23"/>
         </w:rPr>
-        <w:t xml:space="preserve"> Jeany Laranjeira</w:t>
+        <w:t xml:space="preserve"> </w:t>
+      </w:r>
+      <w:proofErr w:type="spellStart"/>
+      <w:r>
+        <w:rPr>
+          <w:sz w:val="23"/>
+          <w:szCs w:val="23"/>
+        </w:rPr>
+        <w:t>Jeany</w:t>
+      </w:r>
+      <w:proofErr w:type="spellEnd"/>
+      <w:r>
+        <w:rPr>
+          <w:sz w:val="23"/>
+          <w:szCs w:val="23"/>
+        </w:rPr>
+        <w:t xml:space="preserve"> Laranjeira</w:t>
       </w:r>
     </w:p>
     <w:p>
@@ -1813,8 +1847,36 @@
           <w:sz w:val="23"/>
           <w:szCs w:val="23"/>
         </w:rPr>
-        <w:t>A Cine+ está a 50 anos no mercado trabalhando como a melhor empresa de cinema da América. Somos uma franquia de cinema com o objetivo de fornecer a maior qualidade possível em cinema no Brasil. Mensalmente recebemos em média 800 a 9000 filmes no nosso catálogo. Nossas telas e nossos sistemas de som, são os melhores da América Latina, e atuamos em 26 estados brasileiros com aproximadamente 130 filiais espalhadas pelo Brasil. Nossa equipe é extremamente preparada para administrar nosso sistema de qualidade, que envolve nossas telas Imax com qualidade 8k e Dolby Vision e nosso sistema de som Dolby Atmos</w:t>
-      </w:r>
+        <w:t xml:space="preserve">A Cine+ está a 50 anos no mercado trabalhando como a melhor empresa de cinema da América. Somos uma franquia de cinema com o objetivo de fornecer a maior qualidade possível em cinema no Brasil. Mensalmente recebemos em média 800 a 9000 filmes no nosso catálogo. Nossas telas e nossos sistemas de som, são os melhores da América Latina, e atuamos em 26 estados brasileiros com aproximadamente 130 filiais espalhadas pelo Brasil. Nossa equipe é extremamente preparada para administrar nosso sistema de qualidade, que envolve nossas telas </w:t>
+      </w:r>
+      <w:proofErr w:type="spellStart"/>
+      <w:r>
+        <w:rPr>
+          <w:b/>
+          <w:sz w:val="23"/>
+          <w:szCs w:val="23"/>
+        </w:rPr>
+        <w:t>Imax</w:t>
+      </w:r>
+      <w:proofErr w:type="spellEnd"/>
+      <w:r>
+        <w:rPr>
+          <w:b/>
+          <w:sz w:val="23"/>
+          <w:szCs w:val="23"/>
+        </w:rPr>
+        <w:t xml:space="preserve"> com qualidade 8k e Dolby Vision e nosso sistema de som Dolby </w:t>
+      </w:r>
+      <w:proofErr w:type="spellStart"/>
+      <w:r>
+        <w:rPr>
+          <w:b/>
+          <w:sz w:val="23"/>
+          <w:szCs w:val="23"/>
+        </w:rPr>
+        <w:t>Atmos</w:t>
+      </w:r>
+      <w:proofErr w:type="spellEnd"/>
       <w:r>
         <w:rPr>
           <w:b/>
@@ -1823,8 +1885,6 @@
         </w:rPr>
         <w:t>. Nosso maior objetivo é fornecer a maior qualidade por preço acessível para nossos clientes de forma que eles saiam satisfeitos. Mais que cinema, é Cine+</w:t>
       </w:r>
-      <w:bookmarkStart w:id="0" w:name="_GoBack"/>
-      <w:bookmarkEnd w:id="0"/>
     </w:p>
     <w:p>
       <w:pPr>
@@ -1937,16 +1997,82 @@
           <w:szCs w:val="23"/>
         </w:rPr>
       </w:pPr>
-    </w:p>
-    <w:p>
-      <w:pPr>
-        <w:pStyle w:val="Default"/>
-        <w:rPr>
-          <w:b/>
-          <w:sz w:val="23"/>
-          <w:szCs w:val="23"/>
-        </w:rPr>
-      </w:pPr>
+      <w:r>
+        <w:rPr>
+          <w:b/>
+          <w:sz w:val="23"/>
+          <w:szCs w:val="23"/>
+        </w:rPr>
+        <w:t xml:space="preserve"> </w:t>
+      </w:r>
+      <w:r>
+        <w:rPr>
+          <w:b/>
+          <w:sz w:val="23"/>
+          <w:szCs w:val="23"/>
+        </w:rPr>
+        <w:t xml:space="preserve">Nosso site tem objetivo de </w:t>
+      </w:r>
+      <w:r>
+        <w:rPr>
+          <w:b/>
+          <w:sz w:val="23"/>
+          <w:szCs w:val="23"/>
+        </w:rPr>
+        <w:t>demonstrar</w:t>
+      </w:r>
+      <w:r>
+        <w:rPr>
+          <w:b/>
+          <w:sz w:val="23"/>
+          <w:szCs w:val="23"/>
+        </w:rPr>
+        <w:t xml:space="preserve"> </w:t>
+      </w:r>
+      <w:proofErr w:type="gramStart"/>
+      <w:r>
+        <w:rPr>
+          <w:b/>
+          <w:sz w:val="23"/>
+          <w:szCs w:val="23"/>
+        </w:rPr>
+        <w:t>ao nossos clientes</w:t>
+      </w:r>
+      <w:proofErr w:type="gramEnd"/>
+      <w:r>
+        <w:rPr>
+          <w:b/>
+          <w:sz w:val="23"/>
+          <w:szCs w:val="23"/>
+        </w:rPr>
+        <w:t xml:space="preserve"> todas as nossas opções de filmes disponíveis</w:t>
+      </w:r>
+      <w:r>
+        <w:rPr>
+          <w:b/>
+          <w:sz w:val="23"/>
+          <w:szCs w:val="23"/>
+        </w:rPr>
+        <w:t xml:space="preserve">, aluguel de salas para atividades corporativas ou recreativas, divulgar nossos </w:t>
+      </w:r>
+      <w:proofErr w:type="spellStart"/>
+      <w:r>
+        <w:rPr>
+          <w:b/>
+          <w:sz w:val="23"/>
+          <w:szCs w:val="23"/>
+        </w:rPr>
+        <w:t>snack</w:t>
+      </w:r>
+      <w:proofErr w:type="spellEnd"/>
+      <w:r>
+        <w:rPr>
+          <w:b/>
+          <w:sz w:val="23"/>
+          <w:szCs w:val="23"/>
+        </w:rPr>
+        <w:t xml:space="preserve"> bar com e cadastro do cliente para comprar e recebimento de ofertas.</w:t>
+      </w:r>
     </w:p>
     <w:p>
       <w:pPr>
@@ -2262,6 +2388,8 @@
           <w:szCs w:val="23"/>
         </w:rPr>
       </w:pPr>
+      <w:bookmarkStart w:id="0" w:name="_GoBack"/>
+      <w:bookmarkEnd w:id="0"/>
     </w:p>
     <w:p>
       <w:pPr>
@@ -2570,7 +2698,7 @@
           <w:rPr>
             <w:noProof/>
           </w:rPr>
-          <w:t>8</w:t>
+          <w:t>14</w:t>
         </w:r>
         <w:r>
           <w:rPr>

--- a/Modelo Documentação.docx
+++ b/Modelo Documentação.docx
@@ -2071,7 +2071,25 @@
           <w:sz w:val="23"/>
           <w:szCs w:val="23"/>
         </w:rPr>
-        <w:t xml:space="preserve"> bar com e cadastro do cliente para comprar e recebimento de ofertas.</w:t>
+        <w:t xml:space="preserve"> bar com e </w:t>
+      </w:r>
+      <w:r>
+        <w:rPr>
+          <w:b/>
+          <w:sz w:val="23"/>
+          <w:szCs w:val="23"/>
+        </w:rPr>
+        <w:t xml:space="preserve">cadastro do cliente para compras </w:t>
+      </w:r>
+      <w:bookmarkStart w:id="0" w:name="_GoBack"/>
+      <w:bookmarkEnd w:id="0"/>
+      <w:r>
+        <w:rPr>
+          <w:b/>
+          <w:sz w:val="23"/>
+          <w:szCs w:val="23"/>
+        </w:rPr>
+        <w:t>e recebimento de ofertas.</w:t>
       </w:r>
     </w:p>
     <w:p>
@@ -2388,8 +2406,6 @@
           <w:szCs w:val="23"/>
         </w:rPr>
       </w:pPr>
-      <w:bookmarkStart w:id="0" w:name="_GoBack"/>
-      <w:bookmarkEnd w:id="0"/>
     </w:p>
     <w:p>
       <w:pPr>

--- a/Modelo Documentação.docx
+++ b/Modelo Documentação.docx
@@ -2081,8 +2081,6 @@
         </w:rPr>
         <w:t xml:space="preserve">cadastro do cliente para compras </w:t>
       </w:r>
-      <w:bookmarkStart w:id="0" w:name="_GoBack"/>
-      <w:bookmarkEnd w:id="0"/>
       <w:r>
         <w:rPr>
           <w:b/>
@@ -2406,6 +2404,24 @@
           <w:szCs w:val="23"/>
         </w:rPr>
       </w:pPr>
+    </w:p>
+    <w:p>
+      <w:pPr>
+        <w:pStyle w:val="Default"/>
+        <w:rPr>
+          <w:sz w:val="23"/>
+          <w:szCs w:val="23"/>
+        </w:rPr>
+      </w:pPr>
+      <w:r>
+        <w:rPr>
+          <w:sz w:val="23"/>
+          <w:szCs w:val="23"/>
+        </w:rPr>
+        <w:t>Neste projeto a minha participação foi relacionada à parte do design das páginas, com elaboração dos layouts, busca e tratamento de imagens e alocação das mesmas para melhor organização e coerência com as propostas do projeto idealizado, em conjunto com a os ideais dos demais colaboradores.</w:t>
+      </w:r>
+      <w:bookmarkStart w:id="0" w:name="_GoBack"/>
+      <w:bookmarkEnd w:id="0"/>
     </w:p>
     <w:p>
       <w:pPr>
